--- a/ИСР.docx
+++ b/ИСР.docx
@@ -421,6 +421,194 @@
           <w:lang w:val="ru-RU"/>
         </w:rPr>
         <w:t>Рис. 3 – элементарные команды и комментарии к ним</w:t>
+      </w:r>
+    </w:p>
+    <w:p>
+      <w:pPr>
+        <w:rPr>
+          <w:lang w:val="ru-RU"/>
+        </w:rPr>
+      </w:pPr>
+    </w:p>
+    <w:p>
+      <w:pPr>
+        <w:rPr>
+          <w:noProof/>
+          <w:lang w:val="en-US"/>
+        </w:rPr>
+      </w:pPr>
+    </w:p>
+    <w:p>
+      <w:pPr>
+        <w:rPr>
+          <w:lang w:val="en-US"/>
+        </w:rPr>
+      </w:pPr>
+      <w:r>
+        <w:rPr>
+          <w:noProof/>
+          <w:lang w:val="en-US"/>
+        </w:rPr>
+        <w:lastRenderedPageBreak/>
+        <w:drawing>
+          <wp:inline distT="0" distB="0" distL="0" distR="0" wp14:anchorId="1B69DAA5" wp14:editId="507B037A">
+            <wp:extent cx="5692140" cy="2103120"/>
+            <wp:effectExtent l="0" t="0" r="3810" b="0"/>
+            <wp:docPr id="4" name="Рисунок 4"/>
+            <wp:cNvGraphicFramePr>
+              <a:graphicFrameLocks xmlns:a="http://schemas.openxmlformats.org/drawingml/2006/main" noChangeAspect="1"/>
+            </wp:cNvGraphicFramePr>
+            <a:graphic xmlns:a="http://schemas.openxmlformats.org/drawingml/2006/main">
+              <a:graphicData uri="http://schemas.openxmlformats.org/drawingml/2006/picture">
+                <pic:pic xmlns:pic="http://schemas.openxmlformats.org/drawingml/2006/picture">
+                  <pic:nvPicPr>
+                    <pic:cNvPr id="4" name="4-commands-with-comments.jpg"/>
+                    <pic:cNvPicPr/>
+                  </pic:nvPicPr>
+                  <pic:blipFill rotWithShape="1">
+                    <a:blip r:embed="rId7">
+                      <a:extLst>
+                        <a:ext uri="{28A0092B-C50C-407E-A947-70E740481C1C}">
+                          <a14:useLocalDpi xmlns:a14="http://schemas.microsoft.com/office/drawing/2010/main" val="0"/>
+                        </a:ext>
+                      </a:extLst>
+                    </a:blip>
+                    <a:srcRect b="2128"/>
+                    <a:stretch/>
+                  </pic:blipFill>
+                  <pic:spPr bwMode="auto">
+                    <a:xfrm>
+                      <a:off x="0" y="0"/>
+                      <a:ext cx="5692140" cy="2103120"/>
+                    </a:xfrm>
+                    <a:prstGeom prst="rect">
+                      <a:avLst/>
+                    </a:prstGeom>
+                    <a:ln>
+                      <a:noFill/>
+                    </a:ln>
+                    <a:extLst>
+                      <a:ext uri="{53640926-AAD7-44D8-BBD7-CCE9431645EC}">
+                        <a14:shadowObscured xmlns:a14="http://schemas.microsoft.com/office/drawing/2010/main"/>
+                      </a:ext>
+                    </a:extLst>
+                  </pic:spPr>
+                </pic:pic>
+              </a:graphicData>
+            </a:graphic>
+          </wp:inline>
+        </w:drawing>
+      </w:r>
+    </w:p>
+    <w:p>
+      <w:pPr>
+        <w:rPr>
+          <w:lang w:val="ru-RU"/>
+        </w:rPr>
+      </w:pPr>
+      <w:r>
+        <w:rPr>
+          <w:lang w:val="ru-RU"/>
+        </w:rPr>
+        <w:t xml:space="preserve">Рис. 4 </w:t>
+      </w:r>
+      <w:r>
+        <w:rPr>
+          <w:lang w:val="ru-RU"/>
+        </w:rPr>
+        <w:t>–</w:t>
+      </w:r>
+      <w:r>
+        <w:rPr>
+          <w:lang w:val="ru-RU"/>
+        </w:rPr>
+        <w:t xml:space="preserve"> </w:t>
+      </w:r>
+      <w:r>
+        <w:rPr>
+          <w:lang w:val="ru-RU"/>
+        </w:rPr>
+        <w:t>прокомментированные действия по добавлению новой ветки разработки с другим контентом</w:t>
+      </w:r>
+    </w:p>
+    <w:p>
+      <w:pPr>
+        <w:rPr>
+          <w:lang w:val="ru-RU"/>
+        </w:rPr>
+      </w:pPr>
+    </w:p>
+    <w:p>
+      <w:pPr>
+        <w:rPr>
+          <w:lang w:val="en-US"/>
+        </w:rPr>
+      </w:pPr>
+      <w:r>
+        <w:rPr>
+          <w:noProof/>
+          <w:lang w:val="en-US"/>
+        </w:rPr>
+        <w:drawing>
+          <wp:inline distT="0" distB="0" distL="0" distR="0" wp14:anchorId="0FF435A3" wp14:editId="587F9023">
+            <wp:extent cx="5940425" cy="2071370"/>
+            <wp:effectExtent l="0" t="0" r="3175" b="5080"/>
+            <wp:docPr id="5" name="Рисунок 5"/>
+            <wp:cNvGraphicFramePr>
+              <a:graphicFrameLocks xmlns:a="http://schemas.openxmlformats.org/drawingml/2006/main" noChangeAspect="1"/>
+            </wp:cNvGraphicFramePr>
+            <a:graphic xmlns:a="http://schemas.openxmlformats.org/drawingml/2006/main">
+              <a:graphicData uri="http://schemas.openxmlformats.org/drawingml/2006/picture">
+                <pic:pic xmlns:pic="http://schemas.openxmlformats.org/drawingml/2006/picture">
+                  <pic:nvPicPr>
+                    <pic:cNvPr id="5" name="5-push-new-branch.jpg"/>
+                    <pic:cNvPicPr/>
+                  </pic:nvPicPr>
+                  <pic:blipFill>
+                    <a:blip r:embed="rId8">
+                      <a:extLst>
+                        <a:ext uri="{28A0092B-C50C-407E-A947-70E740481C1C}">
+                          <a14:useLocalDpi xmlns:a14="http://schemas.microsoft.com/office/drawing/2010/main" val="0"/>
+                        </a:ext>
+                      </a:extLst>
+                    </a:blip>
+                    <a:stretch>
+                      <a:fillRect/>
+                    </a:stretch>
+                  </pic:blipFill>
+                  <pic:spPr>
+                    <a:xfrm>
+                      <a:off x="0" y="0"/>
+                      <a:ext cx="5940425" cy="2071370"/>
+                    </a:xfrm>
+                    <a:prstGeom prst="rect">
+                      <a:avLst/>
+                    </a:prstGeom>
+                  </pic:spPr>
+                </pic:pic>
+              </a:graphicData>
+            </a:graphic>
+          </wp:inline>
+        </w:drawing>
+      </w:r>
+    </w:p>
+    <w:p>
+      <w:pPr>
+        <w:rPr>
+          <w:lang w:val="en-US"/>
+        </w:rPr>
+      </w:pPr>
+      <w:r>
+        <w:rPr>
+          <w:lang w:val="ru-RU"/>
+        </w:rPr>
+        <w:t xml:space="preserve">Рис. 5 – загрузка на сервер </w:t>
+      </w:r>
+      <w:r>
+        <w:rPr>
+          <w:lang w:val="en-US"/>
+        </w:rPr>
+        <w:t>GitHub</w:t>
       </w:r>
     </w:p>
     <w:p>

--- a/ИСР.docx
+++ b/ИСР.docx
@@ -621,9 +621,122 @@
     <w:p>
       <w:pPr>
         <w:rPr>
-          <w:lang w:val="ru-RU"/>
-        </w:rPr>
-      </w:pPr>
+          <w:noProof/>
+        </w:rPr>
+      </w:pPr>
+    </w:p>
+    <w:p>
+      <w:pPr>
+        <w:rPr>
+          <w:noProof/>
+        </w:rPr>
+      </w:pPr>
+      <w:r>
+        <w:rPr>
+          <w:noProof/>
+        </w:rPr>
+        <w:drawing>
+          <wp:inline distT="0" distB="0" distL="0" distR="0" wp14:anchorId="6D23BAB5" wp14:editId="744A0BE8">
+            <wp:extent cx="5940425" cy="150495"/>
+            <wp:effectExtent l="0" t="0" r="3175" b="1905"/>
+            <wp:docPr id="6" name="Рисунок 6"/>
+            <wp:cNvGraphicFramePr>
+              <a:graphicFrameLocks xmlns:a="http://schemas.openxmlformats.org/drawingml/2006/main" noChangeAspect="1"/>
+            </wp:cNvGraphicFramePr>
+            <a:graphic xmlns:a="http://schemas.openxmlformats.org/drawingml/2006/main">
+              <a:graphicData uri="http://schemas.openxmlformats.org/drawingml/2006/picture">
+                <pic:pic xmlns:pic="http://schemas.openxmlformats.org/drawingml/2006/picture">
+                  <pic:nvPicPr>
+                    <pic:cNvPr id="1" name=""/>
+                    <pic:cNvPicPr/>
+                  </pic:nvPicPr>
+                  <pic:blipFill rotWithShape="1">
+                    <a:blip r:embed="rId9"/>
+                    <a:srcRect t="16843" b="-1"/>
+                    <a:stretch/>
+                  </pic:blipFill>
+                  <pic:spPr bwMode="auto">
+                    <a:xfrm>
+                      <a:off x="0" y="0"/>
+                      <a:ext cx="5940425" cy="150495"/>
+                    </a:xfrm>
+                    <a:prstGeom prst="rect">
+                      <a:avLst/>
+                    </a:prstGeom>
+                    <a:ln>
+                      <a:noFill/>
+                    </a:ln>
+                    <a:extLst>
+                      <a:ext uri="{53640926-AAD7-44D8-BBD7-CCE9431645EC}">
+                        <a14:shadowObscured xmlns:a14="http://schemas.microsoft.com/office/drawing/2010/main"/>
+                      </a:ext>
+                    </a:extLst>
+                  </pic:spPr>
+                </pic:pic>
+              </a:graphicData>
+            </a:graphic>
+          </wp:inline>
+        </w:drawing>
+      </w:r>
+      <w:r>
+        <w:rPr>
+          <w:noProof/>
+        </w:rPr>
+        <w:t xml:space="preserve"> </w:t>
+      </w:r>
+      <w:r>
+        <w:rPr>
+          <w:noProof/>
+        </w:rPr>
+        <w:drawing>
+          <wp:inline distT="0" distB="0" distL="0" distR="0" wp14:anchorId="2ADD850A" wp14:editId="7CB8342A">
+            <wp:extent cx="5940425" cy="1366520"/>
+            <wp:effectExtent l="0" t="0" r="3175" b="5080"/>
+            <wp:docPr id="7" name="Рисунок 7"/>
+            <wp:cNvGraphicFramePr>
+              <a:graphicFrameLocks xmlns:a="http://schemas.openxmlformats.org/drawingml/2006/main" noChangeAspect="1"/>
+            </wp:cNvGraphicFramePr>
+            <a:graphic xmlns:a="http://schemas.openxmlformats.org/drawingml/2006/main">
+              <a:graphicData uri="http://schemas.openxmlformats.org/drawingml/2006/picture">
+                <pic:pic xmlns:pic="http://schemas.openxmlformats.org/drawingml/2006/picture">
+                  <pic:nvPicPr>
+                    <pic:cNvPr id="1" name=""/>
+                    <pic:cNvPicPr/>
+                  </pic:nvPicPr>
+                  <pic:blipFill>
+                    <a:blip r:embed="rId10"/>
+                    <a:stretch>
+                      <a:fillRect/>
+                    </a:stretch>
+                  </pic:blipFill>
+                  <pic:spPr>
+                    <a:xfrm>
+                      <a:off x="0" y="0"/>
+                      <a:ext cx="6073704" cy="1397179"/>
+                    </a:xfrm>
+                    <a:prstGeom prst="rect">
+                      <a:avLst/>
+                    </a:prstGeom>
+                  </pic:spPr>
+                </pic:pic>
+              </a:graphicData>
+            </a:graphic>
+          </wp:inline>
+        </w:drawing>
+      </w:r>
+    </w:p>
+    <w:p>
+      <w:pPr>
+        <w:rPr>
+          <w:lang w:val="en-US"/>
+        </w:rPr>
+      </w:pPr>
+      <w:r>
+        <w:rPr>
+          <w:lang w:val="ru-RU"/>
+        </w:rPr>
+        <w:t>Рис. 6 – слияние двух веток в одну (мастер-ветка)</w:t>
+      </w:r>
       <w:bookmarkStart w:id="0" w:name="_GoBack"/>
       <w:bookmarkEnd w:id="0"/>
     </w:p>
